--- a/obras/quijote.docx
+++ b/obras/quijote.docx
@@ -110,79 +110,6 @@
       </w:r>
     </w:p>
     <w:p/>
-    <w:p>
-      <w:pPr>
-        <w:pStyle w:val="HTMLconformatoprevio"/>
-        <w:shd w:val="clear" w:color="auto" w:fill="FFFFFF"/>
-        <w:rPr>
-          <w:color w:val="000000"/>
-          <w:sz w:val="21"/>
-          <w:szCs w:val="21"/>
-        </w:rPr>
-      </w:pPr>
-      <w:r>
-        <w:rPr>
-          <w:color w:val="000000"/>
-          <w:sz w:val="21"/>
-          <w:szCs w:val="21"/>
-        </w:rPr>
-        <w:t xml:space="preserve">Es, pues, de saber que este sobredicho hidalgo, los ratos que estaba ocioso, que eran los más del año, se daba a leer libros de caballerías, con tanta afición y gusto, que olvidó casi de todo punto el ejercicio de la caza, y aun la administración de su hacienda; y llegó a tanto su curiosidad y desatino en esto, que vendió muchas hanegas de tierra de sembradura para comprar libros de caballerías en que leer, y así, llevó a su casa todos cuantos pudo haber </w:t>
-      </w:r>
-      <w:proofErr w:type="spellStart"/>
-      <w:r>
-        <w:rPr>
-          <w:color w:val="000000"/>
-          <w:sz w:val="21"/>
-          <w:szCs w:val="21"/>
-        </w:rPr>
-        <w:t>dellos</w:t>
-      </w:r>
-      <w:proofErr w:type="spellEnd"/>
-      <w:r>
-        <w:rPr>
-          <w:color w:val="000000"/>
-          <w:sz w:val="21"/>
-          <w:szCs w:val="21"/>
-        </w:rPr>
-        <w:t xml:space="preserve">; y de todos, ningunos le parecían tan bien como los que compuso el famoso Feliciano de Silva; porque la claridad de su prosa y aquellas </w:t>
-      </w:r>
-      <w:proofErr w:type="spellStart"/>
-      <w:r>
-        <w:rPr>
-          <w:color w:val="000000"/>
-          <w:sz w:val="21"/>
-          <w:szCs w:val="21"/>
-        </w:rPr>
-        <w:t>entricadas</w:t>
-      </w:r>
-      <w:proofErr w:type="spellEnd"/>
-      <w:r>
-        <w:rPr>
-          <w:color w:val="000000"/>
-          <w:sz w:val="21"/>
-          <w:szCs w:val="21"/>
-        </w:rPr>
-        <w:t xml:space="preserve"> razones suyas le parecían de perlas, y más cuando llegaba a leer aquellos requiebros y cartas de desafíos, donde en muchas partes hallaba escrito: «La razón de la sinrazón que a mi razón se hace, de tal manera mi razón enflaquece, que con razón me quejo de la vuestra </w:t>
-      </w:r>
-      <w:proofErr w:type="spellStart"/>
-      <w:r>
-        <w:rPr>
-          <w:color w:val="000000"/>
-          <w:sz w:val="21"/>
-          <w:szCs w:val="21"/>
-        </w:rPr>
-        <w:t>fermosura</w:t>
-      </w:r>
-      <w:proofErr w:type="spellEnd"/>
-      <w:r>
-        <w:rPr>
-          <w:color w:val="000000"/>
-          <w:sz w:val="21"/>
-          <w:szCs w:val="21"/>
-        </w:rPr>
-        <w:t>». Y también cuando leía: «... los altos cielos que de vuestra divinidad divinamente con las estrellas os fortifican, y os hacen merecedora del merecimiento que merece la vuestra grandeza».</w:t>
-      </w:r>
-    </w:p>
     <w:p/>
     <w:sectPr>
       <w:pgSz w:w="11906" w:h="16838"/>
@@ -317,6 +244,7 @@
     <w:lsdException w:name="HTML Sample" w:semiHidden="1" w:unhideWhenUsed="1"/>
     <w:lsdException w:name="HTML Typewriter" w:semiHidden="1" w:unhideWhenUsed="1"/>
     <w:lsdException w:name="HTML Variable" w:semiHidden="1" w:unhideWhenUsed="1"/>
+    <w:lsdException w:name="Normal Table" w:semiHidden="1" w:unhideWhenUsed="1"/>
     <w:lsdException w:name="annotation subject" w:semiHidden="1" w:unhideWhenUsed="1"/>
     <w:lsdException w:name="No List" w:semiHidden="1" w:unhideWhenUsed="1"/>
     <w:lsdException w:name="Outline List 1" w:semiHidden="1" w:unhideWhenUsed="1"/>
@@ -363,8 +291,10 @@
     <w:lsdException w:name="Table Subtle 2" w:semiHidden="1" w:unhideWhenUsed="1"/>
     <w:lsdException w:name="Table Web 1" w:semiHidden="1" w:unhideWhenUsed="1"/>
     <w:lsdException w:name="Table Web 2" w:semiHidden="1" w:unhideWhenUsed="1"/>
+    <w:lsdException w:name="Table Web 3" w:semiHidden="1" w:unhideWhenUsed="1"/>
     <w:lsdException w:name="Balloon Text" w:semiHidden="1" w:unhideWhenUsed="1"/>
     <w:lsdException w:name="Table Grid" w:uiPriority="39"/>
+    <w:lsdException w:name="Table Theme" w:semiHidden="1" w:unhideWhenUsed="1"/>
     <w:lsdException w:name="Placeholder Text" w:semiHidden="1"/>
     <w:lsdException w:name="No Spacing" w:uiPriority="1" w:qFormat="1"/>
     <w:lsdException w:name="Light Shading" w:uiPriority="60"/>
